--- a/3 Introduce to SQL.docx
+++ b/3 Introduce to SQL.docx
@@ -10,9 +10,6 @@
           <w:numId w:val="1"/>
         </w:numPr>
         <w:ind w:firstLineChars="0"/>
-        <w:rPr>
-          <w:rFonts w:hint="eastAsia"/>
-        </w:rPr>
       </w:pPr>
       <w:r>
         <w:t>Overview of the SQL Query Language</w:t>
@@ -109,9 +106,6 @@
           <w:numId w:val="1"/>
         </w:numPr>
         <w:ind w:firstLineChars="0"/>
-        <w:rPr>
-          <w:rFonts w:hint="eastAsia"/>
-        </w:rPr>
       </w:pPr>
       <w:r>
         <w:rPr>
@@ -128,6 +122,9 @@
           <w:numId w:val="1"/>
         </w:numPr>
         <w:ind w:firstLineChars="0"/>
+        <w:rPr>
+          <w:rFonts w:hint="eastAsia"/>
+        </w:rPr>
       </w:pPr>
       <w:r>
         <w:rPr>
@@ -147,105 +144,306 @@
         </w:rPr>
         <w:t>、</w:t>
       </w:r>
-      <w:proofErr w:type="spellStart"/>
+      <w:r>
+        <w:rPr>
+          <w:rFonts w:hint="eastAsia"/>
+        </w:rPr>
+        <w:t>varchar(n)</w:t>
+      </w:r>
+      <w:r>
+        <w:rPr>
+          <w:rFonts w:hint="eastAsia"/>
+        </w:rPr>
+        <w:t>、</w:t>
+      </w:r>
+      <w:r>
+        <w:rPr>
+          <w:rFonts w:hint="eastAsia"/>
+        </w:rPr>
+        <w:t>int</w:t>
+      </w:r>
+      <w:r>
+        <w:rPr>
+          <w:rFonts w:hint="eastAsia"/>
+        </w:rPr>
+        <w:t>、</w:t>
+      </w:r>
+      <w:r>
+        <w:rPr>
+          <w:rFonts w:hint="eastAsia"/>
+        </w:rPr>
+        <w:t>smallint</w:t>
+      </w:r>
+      <w:r>
+        <w:rPr>
+          <w:rFonts w:hint="eastAsia"/>
+        </w:rPr>
+        <w:t>、</w:t>
+      </w:r>
+      <w:r>
+        <w:rPr>
+          <w:rFonts w:hint="eastAsia"/>
+        </w:rPr>
+        <w:t>numeric(p,d)</w:t>
+      </w:r>
+      <w:r>
+        <w:rPr>
+          <w:rFonts w:hint="eastAsia"/>
+        </w:rPr>
+        <w:t>、</w:t>
+      </w:r>
+      <w:r>
+        <w:rPr>
+          <w:rFonts w:hint="eastAsia"/>
+        </w:rPr>
+        <w:t>real,double precision</w:t>
+      </w:r>
+      <w:r>
+        <w:rPr>
+          <w:rFonts w:hint="eastAsia"/>
+        </w:rPr>
+        <w:t>、</w:t>
+      </w:r>
+      <w:r>
+        <w:rPr>
+          <w:rFonts w:hint="eastAsia"/>
+        </w:rPr>
+        <w:t>float(n)</w:t>
+      </w:r>
+      <w:r>
+        <w:rPr>
+          <w:rFonts w:hint="eastAsia"/>
+        </w:rPr>
+        <w:t xml:space="preserve"> </w:t>
+      </w:r>
+      <w:r>
+        <w:rPr>
+          <w:rFonts w:hint="eastAsia"/>
+        </w:rPr>
+        <w:br/>
+        <w:t>int smallint real float</w:t>
+      </w:r>
+      <w:r>
+        <w:rPr>
+          <w:rFonts w:hint="eastAsia"/>
+        </w:rPr>
+        <w:t>依赖机器精度</w:t>
+      </w:r>
+    </w:p>
+    <w:p>
+      <w:pPr>
+        <w:pStyle w:val="a5"/>
+        <w:numPr>
+          <w:ilvl w:val="2"/>
+          <w:numId w:val="1"/>
+        </w:numPr>
+        <w:ind w:firstLineChars="0"/>
+        <w:rPr>
+          <w:rFonts w:hint="eastAsia"/>
+        </w:rPr>
+      </w:pPr>
+      <w:r>
+        <w:rPr>
+          <w:rFonts w:hint="eastAsia"/>
+        </w:rPr>
+        <w:t>char(n)</w:t>
+      </w:r>
+      <w:r>
+        <w:rPr>
+          <w:rFonts w:hint="eastAsia"/>
+        </w:rPr>
+        <w:t>不够的用空格补齐</w:t>
+      </w:r>
+    </w:p>
+    <w:p>
+      <w:pPr>
+        <w:pStyle w:val="a5"/>
+        <w:numPr>
+          <w:ilvl w:val="3"/>
+          <w:numId w:val="1"/>
+        </w:numPr>
+        <w:ind w:firstLineChars="0"/>
+        <w:rPr>
+          <w:rFonts w:hint="eastAsia"/>
+        </w:rPr>
+      </w:pPr>
+      <w:r>
+        <w:rPr>
+          <w:rFonts w:hint="eastAsia"/>
+        </w:rPr>
+        <w:t>比较两个</w:t>
+      </w:r>
+      <w:r>
+        <w:rPr>
+          <w:rFonts w:hint="eastAsia"/>
+        </w:rPr>
+        <w:t>char(n)</w:t>
+      </w:r>
+      <w:r>
+        <w:rPr>
+          <w:rFonts w:hint="eastAsia"/>
+        </w:rPr>
+        <w:t>补齐成一样的长度</w:t>
+      </w:r>
+    </w:p>
+    <w:p>
+      <w:pPr>
+        <w:pStyle w:val="a5"/>
+        <w:numPr>
+          <w:ilvl w:val="3"/>
+          <w:numId w:val="1"/>
+        </w:numPr>
+        <w:ind w:firstLineChars="0"/>
+        <w:rPr>
+          <w:rFonts w:hint="eastAsia"/>
+        </w:rPr>
+      </w:pPr>
+      <w:r>
+        <w:rPr>
+          <w:rFonts w:hint="eastAsia"/>
+        </w:rPr>
+        <w:t>比较</w:t>
+      </w:r>
+      <w:r>
+        <w:rPr>
+          <w:rFonts w:hint="eastAsia"/>
+        </w:rPr>
+        <w:t>char</w:t>
+      </w:r>
+      <w:r>
+        <w:rPr>
+          <w:rFonts w:hint="eastAsia"/>
+        </w:rPr>
+        <w:t>和</w:t>
+      </w:r>
+      <w:r>
+        <w:rPr>
+          <w:rFonts w:hint="eastAsia"/>
+        </w:rPr>
+        <w:t xml:space="preserve">varchar </w:t>
+      </w:r>
+      <w:r>
+        <w:rPr>
+          <w:rFonts w:hint="eastAsia"/>
+        </w:rPr>
+        <w:t>有的数据库会补齐，有的不会</w:t>
+      </w:r>
+      <w:r>
+        <w:rPr>
+          <w:rFonts w:hint="eastAsia"/>
+        </w:rPr>
+        <w:t>，所以最好都用</w:t>
+      </w:r>
       <w:r>
         <w:rPr>
           <w:rFonts w:hint="eastAsia"/>
         </w:rPr>
         <w:t>varchar</w:t>
       </w:r>
-      <w:proofErr w:type="spellEnd"/>
-      <w:r>
-        <w:rPr>
-          <w:rFonts w:hint="eastAsia"/>
-        </w:rPr>
-        <w:t>(n)</w:t>
-      </w:r>
-      <w:r>
-        <w:rPr>
-          <w:rFonts w:hint="eastAsia"/>
-        </w:rPr>
-        <w:t>、</w:t>
-      </w:r>
-      <w:proofErr w:type="spellStart"/>
-      <w:r>
-        <w:rPr>
-          <w:rFonts w:hint="eastAsia"/>
-        </w:rPr>
-        <w:t>int</w:t>
-      </w:r>
-      <w:proofErr w:type="spellEnd"/>
-      <w:r>
-        <w:rPr>
-          <w:rFonts w:hint="eastAsia"/>
-        </w:rPr>
-        <w:t>、</w:t>
-      </w:r>
-      <w:proofErr w:type="spellStart"/>
-      <w:r>
-        <w:rPr>
-          <w:rFonts w:hint="eastAsia"/>
-        </w:rPr>
-        <w:t>smallint</w:t>
-      </w:r>
-      <w:proofErr w:type="spellEnd"/>
-      <w:r>
-        <w:rPr>
-          <w:rFonts w:hint="eastAsia"/>
-        </w:rPr>
-        <w:t>、</w:t>
-      </w:r>
-      <w:r>
-        <w:rPr>
-          <w:rFonts w:hint="eastAsia"/>
-        </w:rPr>
-        <w:t>numeric(</w:t>
-      </w:r>
-      <w:proofErr w:type="spellStart"/>
-      <w:r>
-        <w:rPr>
-          <w:rFonts w:hint="eastAsia"/>
-        </w:rPr>
-        <w:t>p,d</w:t>
-      </w:r>
-      <w:proofErr w:type="spellEnd"/>
-      <w:r>
-        <w:rPr>
-          <w:rFonts w:hint="eastAsia"/>
-        </w:rPr>
-        <w:t>)</w:t>
-      </w:r>
-      <w:r>
-        <w:rPr>
-          <w:rFonts w:hint="eastAsia"/>
-        </w:rPr>
-        <w:t>、</w:t>
-      </w:r>
-      <w:proofErr w:type="spellStart"/>
-      <w:r>
-        <w:rPr>
-          <w:rFonts w:hint="eastAsia"/>
-        </w:rPr>
-        <w:t>real,double</w:t>
-      </w:r>
-      <w:proofErr w:type="spellEnd"/>
-      <w:r>
-        <w:rPr>
-          <w:rFonts w:hint="eastAsia"/>
-        </w:rPr>
-        <w:t xml:space="preserve"> precision</w:t>
-      </w:r>
-      <w:r>
-        <w:rPr>
-          <w:rFonts w:hint="eastAsia"/>
-        </w:rPr>
-        <w:t>、</w:t>
-      </w:r>
-      <w:r>
-        <w:rPr>
-          <w:rFonts w:hint="eastAsia"/>
-        </w:rPr>
-        <w:t>float(n)</w:t>
+    </w:p>
+    <w:p>
+      <w:pPr>
+        <w:pStyle w:val="a5"/>
+        <w:numPr>
+          <w:ilvl w:val="2"/>
+          <w:numId w:val="1"/>
+        </w:numPr>
+        <w:ind w:firstLineChars="0"/>
+        <w:rPr>
+          <w:rFonts w:hint="eastAsia"/>
+        </w:rPr>
+      </w:pPr>
+      <w:r>
+        <w:t>N</w:t>
+      </w:r>
+      <w:r>
+        <w:rPr>
+          <w:rFonts w:hint="eastAsia"/>
+        </w:rPr>
+        <w:t xml:space="preserve">varchar </w:t>
+      </w:r>
+      <w:r>
+        <w:rPr>
+          <w:rFonts w:hint="eastAsia"/>
+        </w:rPr>
+        <w:t>存储</w:t>
+      </w:r>
+      <w:r>
+        <w:rPr>
+          <w:rFonts w:hint="eastAsia"/>
+        </w:rPr>
+        <w:t>Unicode</w:t>
+      </w:r>
+      <w:r>
+        <w:rPr>
+          <w:rFonts w:hint="eastAsia"/>
+        </w:rPr>
+        <w:t>字符</w:t>
+      </w:r>
+    </w:p>
+    <w:p>
+      <w:pPr>
+        <w:pStyle w:val="a5"/>
+        <w:numPr>
+          <w:ilvl w:val="1"/>
+          <w:numId w:val="1"/>
+        </w:numPr>
+        <w:ind w:firstLineChars="0"/>
+        <w:rPr>
+          <w:rFonts w:hint="eastAsia"/>
+        </w:rPr>
+      </w:pPr>
+      <w:r>
+        <w:rPr>
+          <w:rFonts w:hint="eastAsia"/>
+        </w:rPr>
+        <w:t>Basic schema Definition</w:t>
+      </w:r>
+    </w:p>
+    <w:p>
+      <w:pPr>
+        <w:pStyle w:val="a5"/>
+        <w:numPr>
+          <w:ilvl w:val="2"/>
+          <w:numId w:val="1"/>
+        </w:numPr>
+        <w:ind w:firstLineChars="0"/>
+      </w:pPr>
+      <w:r>
+        <w:t>C</w:t>
+      </w:r>
+      <w:r>
+        <w:rPr>
+          <w:rFonts w:hint="eastAsia"/>
+        </w:rPr>
+        <w:t>reate table department (dept_name varchar(20), budget numeric(12,2), primary key(dept_name))</w:t>
+      </w:r>
+      <w:r>
+        <w:rPr>
+          <w:rFonts w:hint="eastAsia"/>
+        </w:rPr>
+        <w:t>;</w:t>
+      </w:r>
+      <w:r>
+        <w:br/>
+      </w:r>
+      <w:r>
+        <w:br/>
+      </w:r>
+      <w:r>
+        <w:t>C</w:t>
+      </w:r>
+      <w:r>
+        <w:rPr>
+          <w:rFonts w:hint="eastAsia"/>
+        </w:rPr>
+        <w:t xml:space="preserve">reate table </w:t>
+      </w:r>
+      <w:r>
+        <w:rPr>
+          <w:rFonts w:hint="eastAsia"/>
+        </w:rPr>
+        <w:t xml:space="preserve">r </w:t>
       </w:r>
       <w:r>
         <w:rPr>
@@ -254,50 +452,244 @@
         <w:t xml:space="preserve"> </w:t>
       </w:r>
       <w:r>
-        <w:rPr>
-          <w:rFonts w:hint="eastAsia"/>
-        </w:rPr>
-        <w:br/>
-      </w:r>
-      <w:proofErr w:type="spellStart"/>
-      <w:r>
-        <w:rPr>
-          <w:rFonts w:hint="eastAsia"/>
-        </w:rPr>
-        <w:t>int</w:t>
-      </w:r>
-      <w:proofErr w:type="spellEnd"/>
-      <w:r>
-        <w:rPr>
-          <w:rFonts w:hint="eastAsia"/>
-        </w:rPr>
-        <w:t xml:space="preserve"> </w:t>
-      </w:r>
-      <w:proofErr w:type="spellStart"/>
-      <w:r>
-        <w:rPr>
-          <w:rFonts w:hint="eastAsia"/>
-        </w:rPr>
-        <w:t>smallint</w:t>
-      </w:r>
-      <w:proofErr w:type="spellEnd"/>
-      <w:r>
-        <w:rPr>
-          <w:rFonts w:hint="eastAsia"/>
-        </w:rPr>
-        <w:t xml:space="preserve"> real float</w:t>
-      </w:r>
-      <w:r>
-        <w:rPr>
-          <w:rFonts w:hint="eastAsia"/>
-        </w:rPr>
-        <w:t>依赖机器精度</w:t>
+        <w:br/>
+      </w:r>
+      <w:r>
+        <w:rPr>
+          <w:rFonts w:hint="eastAsia"/>
+        </w:rPr>
+        <w:t>(</w:t>
+      </w:r>
+      <w:r>
+        <w:rPr>
+          <w:rFonts w:hint="eastAsia"/>
+        </w:rPr>
+        <w:t>A1, D1</w:t>
+      </w:r>
+      <w:r>
+        <w:rPr>
+          <w:rFonts w:hint="eastAsia"/>
+        </w:rPr>
+        <w:t>,</w:t>
+      </w:r>
+      <w:r>
+        <w:br/>
+        <w:t>…</w:t>
+      </w:r>
+      <w:r>
+        <w:rPr>
+          <w:rFonts w:hint="eastAsia"/>
+        </w:rPr>
+        <w:t xml:space="preserve"> ,</w:t>
+      </w:r>
+      <w:r>
+        <w:br/>
+      </w:r>
+      <w:r>
+        <w:rPr>
+          <w:rFonts w:hint="eastAsia"/>
+        </w:rPr>
+        <w:t>&lt;integrity-constraint1&gt;,</w:t>
+      </w:r>
+      <w:r>
+        <w:br/>
+      </w:r>
+      <w:r>
+        <w:rPr>
+          <w:rFonts w:hint="eastAsia"/>
+        </w:rPr>
+        <w:t>&lt;</w:t>
+      </w:r>
+      <w:r>
+        <w:rPr>
+          <w:rFonts w:hint="eastAsia"/>
+        </w:rPr>
+        <w:t>integrity-constraint2</w:t>
+      </w:r>
+      <w:r>
+        <w:rPr>
+          <w:rFonts w:hint="eastAsia"/>
+        </w:rPr>
+        <w:t>&gt;,</w:t>
+      </w:r>
+      <w:r>
+        <w:br/>
+        <w:t>…</w:t>
+      </w:r>
+      <w:r>
+        <w:rPr>
+          <w:rFonts w:hint="eastAsia"/>
+        </w:rPr>
+        <w:t>);</w:t>
+      </w:r>
+      <w:r>
+        <w:br/>
+      </w:r>
+      <w:r>
+        <w:rPr>
+          <w:rFonts w:hint="eastAsia"/>
+        </w:rPr>
+        <w:t>常用的一致性约束类型有：主键、外键、非空</w:t>
+      </w:r>
+    </w:p>
+    <w:p>
+      <w:pPr>
+        <w:pStyle w:val="a5"/>
+        <w:numPr>
+          <w:ilvl w:val="0"/>
+          <w:numId w:val="1"/>
+        </w:numPr>
+        <w:ind w:firstLineChars="0"/>
+        <w:rPr>
+          <w:rFonts w:hint="eastAsia"/>
+        </w:rPr>
+      </w:pPr>
+      <w:r>
+        <w:rPr>
+          <w:rFonts w:hint="eastAsia"/>
+        </w:rPr>
+        <w:t>Bas</w:t>
+      </w:r>
+      <w:r>
+        <w:rPr>
+          <w:rFonts w:hint="eastAsia"/>
+        </w:rPr>
+        <w:t>ic Structire of SQL Qu</w:t>
+      </w:r>
+      <w:r>
+        <w:rPr>
+          <w:rFonts w:hint="eastAsia"/>
+        </w:rPr>
+        <w:t>eries</w:t>
+      </w:r>
+    </w:p>
+    <w:p>
+      <w:pPr>
+        <w:pStyle w:val="a5"/>
+        <w:numPr>
+          <w:ilvl w:val="1"/>
+          <w:numId w:val="1"/>
+        </w:numPr>
+        <w:ind w:firstLineChars="0"/>
+        <w:rPr>
+          <w:rFonts w:hint="eastAsia"/>
+        </w:rPr>
+      </w:pPr>
+      <w:r>
+        <w:rPr>
+          <w:rFonts w:hint="eastAsia"/>
+        </w:rPr>
+        <w:t>Queries on a Single Relation</w:t>
+      </w:r>
+      <w:r>
+        <w:br/>
+      </w:r>
+      <w:r>
+        <w:rPr>
+          <w:rFonts w:hint="eastAsia"/>
+        </w:rPr>
+        <w:t>基本结构由</w:t>
+      </w:r>
+      <w:r>
+        <w:rPr>
+          <w:rFonts w:hint="eastAsia"/>
+        </w:rPr>
+        <w:t>select from</w:t>
+      </w:r>
+      <w:r>
+        <w:rPr>
+          <w:rFonts w:hint="eastAsia"/>
+        </w:rPr>
+        <w:t>和</w:t>
+      </w:r>
+      <w:r>
+        <w:rPr>
+          <w:rFonts w:hint="eastAsia"/>
+        </w:rPr>
+        <w:t xml:space="preserve">where </w:t>
+      </w:r>
+      <w:r>
+        <w:rPr>
+          <w:rFonts w:hint="eastAsia"/>
+        </w:rPr>
+        <w:t>组成</w:t>
+      </w:r>
+      <w:r>
+        <w:br/>
+      </w:r>
+      <w:r>
+        <w:rPr>
+          <w:rFonts w:hint="eastAsia"/>
+        </w:rPr>
+        <w:t>去重</w:t>
+      </w:r>
+      <w:r>
+        <w:rPr>
+          <w:rFonts w:hint="eastAsia"/>
+        </w:rPr>
+        <w:t>select distinct dept_name from instructor</w:t>
+      </w:r>
+      <w:r>
+        <w:br/>
+      </w:r>
+      <w:r>
+        <w:rPr>
+          <w:rFonts w:hint="eastAsia"/>
+        </w:rPr>
+        <w:t>计算</w:t>
+      </w:r>
+      <w:r>
+        <w:rPr>
+          <w:rFonts w:hint="eastAsia"/>
+        </w:rPr>
+        <w:t xml:space="preserve"> select salary*1.1 from instructor</w:t>
+      </w:r>
+    </w:p>
+    <w:p>
+      <w:pPr>
+        <w:pStyle w:val="a5"/>
+        <w:numPr>
+          <w:ilvl w:val="1"/>
+          <w:numId w:val="1"/>
+        </w:numPr>
+        <w:ind w:firstLineChars="0"/>
+        <w:rPr>
+          <w:rFonts w:hint="eastAsia"/>
+        </w:rPr>
+      </w:pPr>
+      <w:r>
+        <w:rPr>
+          <w:rFonts w:hint="eastAsia"/>
+        </w:rPr>
+        <w:t>Queries on Multiple Relations</w:t>
+      </w:r>
+      <w:r>
+        <w:br/>
+      </w:r>
+      <w:r>
+        <w:rPr>
+          <w:rFonts w:hint="eastAsia"/>
+        </w:rPr>
+        <w:t>where</w:t>
+      </w:r>
+    </w:p>
+    <w:p>
+      <w:pPr>
+        <w:pStyle w:val="a5"/>
+        <w:numPr>
+          <w:ilvl w:val="1"/>
+          <w:numId w:val="1"/>
+        </w:numPr>
+        <w:ind w:firstLineChars="0"/>
+      </w:pPr>
+      <w:r>
+        <w:rPr>
+          <w:rFonts w:hint="eastAsia"/>
+        </w:rPr>
+        <w:t>The Nature Join</w:t>
       </w:r>
       <w:bookmarkStart w:id="0" w:name="_GoBack"/>
       <w:bookmarkEnd w:id="0"/>
-      <w:r>
-        <w:br/>
-      </w:r>
     </w:p>
     <w:sectPr>
       <w:pgSz w:w="11906" w:h="16838"/>
